--- a/final_writeup.docx
+++ b/final_writeup.docx
@@ -19,7 +19,19 @@
         <w:rPr>
           <w:rFonts w:ascii="Times" w:hAnsi="Times"/>
         </w:rPr>
-        <w:t>, Gavin Bains, Bryce Alan Chek</w:t>
+        <w:t>, Gavin Bains, Bryce Che</w:t>
+      </w:r>
+      <w:r>
+        <w:rPr>
+          <w:rFonts w:ascii="Times" w:hAnsi="Times"/>
+        </w:rPr>
+        <w:t>c</w:t>
+      </w:r>
+      <w:r>
+        <w:rPr>
+          <w:rFonts w:ascii="Times" w:hAnsi="Times"/>
+        </w:rPr>
+        <w:t>k</w:t>
       </w:r>
     </w:p>
     <w:p>
@@ -162,6 +174,87 @@
         <w:rPr>
           <w:rFonts w:ascii="Times" w:hAnsi="Times"/>
         </w:rPr>
+        <w:t xml:space="preserve">We used </w:t>
+      </w:r>
+      <w:r>
+        <w:rPr>
+          <w:rFonts w:ascii="Times" w:hAnsi="Times"/>
+        </w:rPr>
+        <w:t>1200</w:t>
+      </w:r>
+      <w:r>
+        <w:rPr>
+          <w:rFonts w:ascii="Times" w:hAnsi="Times"/>
+        </w:rPr>
+        <w:t xml:space="preserve"> particles</w:t>
+      </w:r>
+      <w:r>
+        <w:rPr>
+          <w:rFonts w:ascii="Times" w:hAnsi="Times"/>
+        </w:rPr>
+        <w:t>, 0.10</w:t>
+      </w:r>
+      <w:r>
+        <w:rPr>
+          <w:rFonts w:ascii="Times" w:hAnsi="Times"/>
+        </w:rPr>
+        <w:t xml:space="preserve"> translation variance and </w:t>
+      </w:r>
+      <w:r>
+        <w:rPr>
+          <w:rFonts w:ascii="Times" w:hAnsi="Times"/>
+        </w:rPr>
+        <w:t>0.20</w:t>
+      </w:r>
+      <w:r>
+        <w:rPr>
+          <w:rFonts w:ascii="Times" w:hAnsi="Times"/>
+        </w:rPr>
+        <w:t xml:space="preserve"> rotational variance for the odometry</w:t>
+      </w:r>
+      <w:r>
+        <w:rPr>
+          <w:rFonts w:ascii="Times" w:hAnsi="Times"/>
+        </w:rPr>
+        <w:t>,</w:t>
+      </w:r>
+      <w:r>
+        <w:rPr>
+          <w:rFonts w:ascii="Times" w:hAnsi="Times"/>
+        </w:rPr>
+        <w:t xml:space="preserve"> and</w:t>
+      </w:r>
+      <w:r>
+        <w:rPr>
+          <w:rFonts w:ascii="Times" w:hAnsi="Times"/>
+        </w:rPr>
+        <w:t xml:space="preserve"> 0.1</w:t>
+      </w:r>
+      <w:r>
+        <w:rPr>
+          <w:rFonts w:ascii="Times" w:hAnsi="Times"/>
+        </w:rPr>
+        <w:t xml:space="preserve"> measurement variance for the sonar for our final particle filter.</w:t>
+      </w:r>
+    </w:p>
+    <w:p>
+      <w:pPr>
+        <w:rPr>
+          <w:rFonts w:ascii="Times" w:hAnsi="Times"/>
+        </w:rPr>
+      </w:pPr>
+    </w:p>
+    <w:p>
+      <w:pPr>
+        <w:ind w:firstLine="720"/>
+        <w:rPr>
+          <w:rFonts w:ascii="Times" w:hAnsi="Times"/>
+        </w:rPr>
+      </w:pPr>
+      <w:r>
+        <w:rPr>
+          <w:rFonts w:ascii="Times" w:hAnsi="Times"/>
+        </w:rPr>
         <w:t>We modified the autonomous localization by making use of a simple turn-left condition when the robot approached a wall and was within a 0.</w:t>
       </w:r>
       <w:r>
@@ -174,7 +267,31 @@
         <w:rPr>
           <w:rFonts w:ascii="Times" w:hAnsi="Times"/>
         </w:rPr>
-        <w:t xml:space="preserve"> M distance, otherwise the robot would continue to move forward and constantly </w:t>
+        <w:t xml:space="preserve"> M distance</w:t>
+      </w:r>
+      <w:r>
+        <w:rPr>
+          <w:rFonts w:ascii="Times" w:hAnsi="Times"/>
+        </w:rPr>
+        <w:t>. Otherwise</w:t>
+      </w:r>
+      <w:r>
+        <w:rPr>
+          <w:rFonts w:ascii="Times" w:hAnsi="Times"/>
+        </w:rPr>
+        <w:t xml:space="preserve"> the robot would </w:t>
+      </w:r>
+      <w:r>
+        <w:rPr>
+          <w:rFonts w:ascii="Times" w:hAnsi="Times"/>
+        </w:rPr>
+        <w:t xml:space="preserve">originally </w:t>
+      </w:r>
+      <w:r>
+        <w:rPr>
+          <w:rFonts w:ascii="Times" w:hAnsi="Times"/>
+        </w:rPr>
+        <w:t xml:space="preserve">continue to move forward and constantly </w:t>
       </w:r>
       <w:r>
         <w:rPr>
@@ -204,113 +321,216 @@
         <w:rPr>
           <w:rFonts w:ascii="Times" w:hAnsi="Times"/>
         </w:rPr>
+        <w:t>We noticed that there were points on the map that would cause our localization algorithm to either take a long time or to never finish at all because the robot would just turn in circles and the form two or more clusters of particles. After some experimenting, we found that if the robot ever did the move forward-measure action 3 times in a row, them the robot would look 90 degrees left, take a particle filter measurement and then 90 degrees right and measure again. This was able to get the robot out of more positions, but not quite all of the positions on the map.</w:t>
+      </w:r>
+      <w:r>
+        <w:rPr>
+          <w:rFonts w:ascii="Times" w:hAnsi="Times"/>
+        </w:rPr>
+        <w:t xml:space="preserve"> </w:t>
+      </w:r>
+      <w:r>
+        <w:rPr>
+          <w:rFonts w:ascii="Times" w:hAnsi="Times"/>
+        </w:rPr>
         <w:t>Once there is a 0.05 variance or less within the</w:t>
       </w:r>
       <w:r>
         <w:rPr>
           <w:rFonts w:ascii="Times" w:hAnsi="Times"/>
         </w:rPr>
-        <w:t xml:space="preserve"> x and y coordinates of all the particle filters, we finished localization and moved onto navigation towards the goal.</w:t>
-      </w:r>
-      <w:r>
-        <w:rPr>
-          <w:rFonts w:ascii="Times" w:hAnsi="Times"/>
-        </w:rPr>
-        <w:t xml:space="preserve"> We also implemented another check in which every 3 forward steps (which is 0.25 M each) we do a left, forward, and right sensor reading to speed up localization.</w:t>
-      </w:r>
-      <w:bookmarkStart w:id="0" w:name="_GoBack"/>
-      <w:bookmarkEnd w:id="0"/>
+        <w:t xml:space="preserve"> x and y coordinates of all the particle filters, we finished localization and moved onto navigation towards the goal</w:t>
+      </w:r>
+      <w:r>
+        <w:rPr>
+          <w:rFonts w:ascii="Times" w:hAnsi="Times"/>
+        </w:rPr>
+        <w:t>.</w:t>
+      </w:r>
+    </w:p>
+    <w:p>
+      <w:pPr>
+        <w:rPr>
+          <w:rFonts w:ascii="Times" w:hAnsi="Times"/>
+        </w:rPr>
+      </w:pPr>
+    </w:p>
+    <w:p>
+      <w:pPr>
+        <w:ind w:firstLine="720"/>
+        <w:rPr>
+          <w:rFonts w:ascii="Times" w:hAnsi="Times"/>
+        </w:rPr>
+      </w:pPr>
+      <w:r>
+        <w:rPr>
+          <w:rFonts w:ascii="Times" w:hAnsi="Times"/>
+        </w:rPr>
+        <w:t xml:space="preserve">In order to navigate towards the goal, we made use of the </w:t>
+      </w:r>
+      <w:r>
+        <w:rPr>
+          <w:rFonts w:ascii="Times" w:hAnsi="Times"/>
+        </w:rPr>
+        <w:t>RRT</w:t>
+      </w:r>
+      <w:r>
+        <w:rPr>
+          <w:rFonts w:ascii="Times" w:hAnsi="Times"/>
+        </w:rPr>
+        <w:t xml:space="preserve"> algorithm</w:t>
+      </w:r>
+      <w:r>
+        <w:rPr>
+          <w:rFonts w:ascii="Times" w:hAnsi="Times"/>
+        </w:rPr>
+        <w:t xml:space="preserve"> that we implemented in lab11. </w:t>
+      </w:r>
+      <w:r>
+        <w:rPr>
+          <w:rFonts w:ascii="Times" w:hAnsi="Times"/>
+        </w:rPr>
+        <w:t xml:space="preserve">The tricky part of this integration was similar to that of lab11 in that we had to transform the points that we estimate from the particle filter into the points that the </w:t>
+      </w:r>
+      <w:r>
+        <w:rPr>
+          <w:rFonts w:ascii="Times" w:hAnsi="Times"/>
+        </w:rPr>
+        <w:t xml:space="preserve">RRT </w:t>
+      </w:r>
+      <w:r>
+        <w:rPr>
+          <w:rFonts w:ascii="Times" w:hAnsi="Times"/>
+        </w:rPr>
+        <w:t xml:space="preserve">uses by transforming x </w:t>
+      </w:r>
+      <w:r>
+        <w:rPr>
+          <w:rFonts w:ascii="Times" w:hAnsi="Times"/>
+        </w:rPr>
+        <w:t xml:space="preserve">by x * 100 </w:t>
+      </w:r>
+      <w:r>
+        <w:rPr>
+          <w:rFonts w:ascii="Times" w:hAnsi="Times"/>
+        </w:rPr>
+        <w:t xml:space="preserve">and y by taking the </w:t>
+      </w:r>
+      <w:proofErr w:type="gramStart"/>
+      <w:r>
+        <w:rPr>
+          <w:rFonts w:ascii="Times" w:hAnsi="Times"/>
+        </w:rPr>
+        <w:t>abs(</w:t>
+      </w:r>
+      <w:proofErr w:type="gramEnd"/>
+      <w:r>
+        <w:rPr>
+          <w:rFonts w:ascii="Times" w:hAnsi="Times"/>
+        </w:rPr>
+        <w:t>3 – y) * 100.</w:t>
+      </w:r>
+      <w:r>
+        <w:rPr>
+          <w:rFonts w:ascii="Times" w:hAnsi="Times"/>
+        </w:rPr>
+        <w:t xml:space="preserve"> We also had to update the </w:t>
+      </w:r>
+      <w:proofErr w:type="spellStart"/>
+      <w:r>
+        <w:rPr>
+          <w:rFonts w:ascii="Times" w:hAnsi="Times"/>
+        </w:rPr>
+        <w:t>PIDTheta</w:t>
+      </w:r>
+      <w:proofErr w:type="spellEnd"/>
+      <w:r>
+        <w:rPr>
+          <w:rFonts w:ascii="Times" w:hAnsi="Times"/>
+        </w:rPr>
+        <w:t xml:space="preserve"> controller</w:t>
+      </w:r>
+      <w:r>
+        <w:rPr>
+          <w:rFonts w:ascii="Times" w:hAnsi="Times"/>
+        </w:rPr>
+        <w:t xml:space="preserve">, which we learned how to use for error-correction and to realize when we are close enough to a goal, with calculated discrepancies between the first and second waypoints returned from the RRT. </w:t>
+      </w:r>
       <w:r>
         <w:rPr>
           <w:rFonts w:ascii="Times" w:hAnsi="Times"/>
         </w:rPr>
         <w:t xml:space="preserve"> </w:t>
       </w:r>
-    </w:p>
-    <w:p>
-      <w:pPr>
-        <w:rPr>
-          <w:rFonts w:ascii="Times" w:hAnsi="Times"/>
-        </w:rPr>
-      </w:pPr>
-    </w:p>
-    <w:p>
-      <w:pPr>
-        <w:rPr>
-          <w:rFonts w:ascii="Times" w:hAnsi="Times"/>
-        </w:rPr>
-      </w:pPr>
-      <w:r>
-        <w:rPr>
-          <w:rFonts w:ascii="Times" w:hAnsi="Times"/>
-        </w:rPr>
-        <w:t xml:space="preserve">In order to navigate towards the goal, we made use of the </w:t>
-      </w:r>
-      <w:r>
-        <w:rPr>
-          <w:rFonts w:ascii="Times" w:hAnsi="Times"/>
-        </w:rPr>
-        <w:t>RRT</w:t>
-      </w:r>
-      <w:r>
-        <w:rPr>
-          <w:rFonts w:ascii="Times" w:hAnsi="Times"/>
-        </w:rPr>
-        <w:t xml:space="preserve"> algorithm</w:t>
-      </w:r>
-      <w:r>
-        <w:rPr>
-          <w:rFonts w:ascii="Times" w:hAnsi="Times"/>
-        </w:rPr>
-        <w:t xml:space="preserve"> that we implemented in lab11. </w:t>
-      </w:r>
-      <w:r>
-        <w:rPr>
-          <w:rFonts w:ascii="Times" w:hAnsi="Times"/>
-        </w:rPr>
-        <w:t xml:space="preserve">The tricky part of this integration was similar to that of lab11 in that we had to transform the points that we estimate from the particle filter into the points that the </w:t>
-      </w:r>
-      <w:r>
-        <w:rPr>
-          <w:rFonts w:ascii="Times" w:hAnsi="Times"/>
-        </w:rPr>
-        <w:t xml:space="preserve">RRT </w:t>
-      </w:r>
-      <w:r>
-        <w:rPr>
-          <w:rFonts w:ascii="Times" w:hAnsi="Times"/>
-        </w:rPr>
-        <w:t xml:space="preserve">uses by transforming x </w:t>
-      </w:r>
-      <w:r>
-        <w:rPr>
-          <w:rFonts w:ascii="Times" w:hAnsi="Times"/>
-        </w:rPr>
-        <w:t xml:space="preserve">by x * 100 </w:t>
-      </w:r>
-      <w:r>
-        <w:rPr>
-          <w:rFonts w:ascii="Times" w:hAnsi="Times"/>
-        </w:rPr>
-        <w:t xml:space="preserve">and y by taking the </w:t>
-      </w:r>
-      <w:r>
-        <w:rPr>
-          <w:rFonts w:ascii="Times" w:hAnsi="Times"/>
-        </w:rPr>
-        <w:t>abs(3 – y) * 100.</w:t>
-      </w:r>
-      <w:r>
-        <w:rPr>
-          <w:rFonts w:ascii="Times" w:hAnsi="Times"/>
-        </w:rPr>
-        <w:t xml:space="preserve"> We also had to update the PIDTheta controller</w:t>
-      </w:r>
-      <w:r>
-        <w:rPr>
-          <w:rFonts w:ascii="Times" w:hAnsi="Times"/>
-        </w:rPr>
-        <w:t xml:space="preserve">, which we learned how to use for error-correction and to realize when we are close enough to a goal, with calculated discrepancies between the first and second waypoints returned from the RRT. </w:t>
+      <w:r>
+        <w:rPr>
+          <w:rFonts w:ascii="Times" w:hAnsi="Times"/>
+        </w:rPr>
+        <w:t xml:space="preserve">We also had to implement a function called </w:t>
+      </w:r>
+      <w:proofErr w:type="spellStart"/>
+      <w:r>
+        <w:rPr>
+          <w:rFonts w:ascii="Times" w:hAnsi="Times"/>
+        </w:rPr>
+        <w:t>smooth_</w:t>
+      </w:r>
+      <w:proofErr w:type="gramStart"/>
+      <w:r>
+        <w:rPr>
+          <w:rFonts w:ascii="Times" w:hAnsi="Times"/>
+        </w:rPr>
+        <w:t>waypoints</w:t>
+      </w:r>
+      <w:proofErr w:type="spellEnd"/>
+      <w:r>
+        <w:rPr>
+          <w:rFonts w:ascii="Times" w:hAnsi="Times"/>
+        </w:rPr>
+        <w:t>(</w:t>
+      </w:r>
+      <w:proofErr w:type="gramEnd"/>
+      <w:r>
+        <w:rPr>
+          <w:rFonts w:ascii="Times" w:hAnsi="Times"/>
+        </w:rPr>
+        <w:t xml:space="preserve">) that removes the first couple of waypoints due </w:t>
+      </w:r>
+      <w:r>
+        <w:rPr>
+          <w:rFonts w:ascii="Times" w:hAnsi="Times"/>
+        </w:rPr>
+        <w:t>to issues skipping waypoints in the beginning due to</w:t>
+      </w:r>
+      <w:r>
+        <w:rPr>
+          <w:rFonts w:ascii="Times" w:hAnsi="Times"/>
+        </w:rPr>
+        <w:t xml:space="preserve"> error </w:t>
+      </w:r>
+      <w:r>
+        <w:rPr>
+          <w:rFonts w:ascii="Times" w:hAnsi="Times"/>
+        </w:rPr>
+        <w:t xml:space="preserve">in the initial </w:t>
+      </w:r>
+      <w:r>
+        <w:rPr>
+          <w:rFonts w:ascii="Times" w:hAnsi="Times"/>
+        </w:rPr>
+        <w:t xml:space="preserve">location. </w:t>
+      </w:r>
+      <w:r>
+        <w:rPr>
+          <w:rFonts w:ascii="Times" w:hAnsi="Times"/>
+        </w:rPr>
+        <w:t>After s</w:t>
+      </w:r>
+      <w:r>
+        <w:rPr>
+          <w:rFonts w:ascii="Times" w:hAnsi="Times"/>
+        </w:rPr>
+        <w:t>moothing the waypoints, we then calculated the angle the robot needed to turn in order to face towards the first waypoint. Once the robot rotated at the localized</w:t>
       </w:r>
       <w:r>
         <w:rPr>
@@ -322,43 +542,129 @@
         <w:rPr>
           <w:rFonts w:ascii="Times" w:hAnsi="Times"/>
         </w:rPr>
-        <w:t xml:space="preserve">We also had to implement a function called smooth_waypoints() that removes the first couple of waypoints due </w:t>
-      </w:r>
-      <w:r>
-        <w:rPr>
-          <w:rFonts w:ascii="Times" w:hAnsi="Times"/>
-        </w:rPr>
-        <w:t>to issues skipping waypoints in the beginning due to</w:t>
-      </w:r>
-      <w:r>
-        <w:rPr>
-          <w:rFonts w:ascii="Times" w:hAnsi="Times"/>
-        </w:rPr>
-        <w:t xml:space="preserve"> error </w:t>
-      </w:r>
-      <w:r>
-        <w:rPr>
-          <w:rFonts w:ascii="Times" w:hAnsi="Times"/>
-        </w:rPr>
-        <w:t xml:space="preserve">in the initial </w:t>
-      </w:r>
-      <w:r>
-        <w:rPr>
-          <w:rFonts w:ascii="Times" w:hAnsi="Times"/>
-        </w:rPr>
-        <w:t xml:space="preserve">location. </w:t>
-      </w:r>
-      <w:r>
-        <w:rPr>
-          <w:rFonts w:ascii="Times" w:hAnsi="Times"/>
-        </w:rPr>
-        <w:t xml:space="preserve">Once we had the </w:t>
-      </w:r>
-      <w:r>
-        <w:rPr>
-          <w:rFonts w:ascii="Times" w:hAnsi="Times"/>
-        </w:rPr>
-        <w:t>localized</w:t>
+        <w:t>point, we were able to plug it in as the starting point and the point near the arm as the</w:t>
+      </w:r>
+      <w:r>
+        <w:rPr>
+          <w:rFonts w:ascii="Times" w:hAnsi="Times"/>
+        </w:rPr>
+        <w:t xml:space="preserve"> end point. </w:t>
+      </w:r>
+    </w:p>
+    <w:p>
+      <w:pPr>
+        <w:ind w:firstLine="720"/>
+        <w:rPr>
+          <w:rFonts w:ascii="Times" w:hAnsi="Times"/>
+        </w:rPr>
+      </w:pPr>
+    </w:p>
+    <w:p>
+      <w:pPr>
+        <w:ind w:firstLine="720"/>
+        <w:rPr>
+          <w:rFonts w:ascii="Times" w:hAnsi="Times"/>
+        </w:rPr>
+      </w:pPr>
+    </w:p>
+    <w:p>
+      <w:pPr>
+        <w:ind w:firstLine="720"/>
+        <w:rPr>
+          <w:rFonts w:ascii="Times" w:hAnsi="Times"/>
+        </w:rPr>
+      </w:pPr>
+    </w:p>
+    <w:p>
+      <w:pPr>
+        <w:ind w:firstLine="720"/>
+        <w:rPr>
+          <w:rFonts w:ascii="Times" w:hAnsi="Times"/>
+        </w:rPr>
+      </w:pPr>
+    </w:p>
+    <w:p>
+      <w:pPr>
+        <w:rPr>
+          <w:rFonts w:ascii="Times" w:hAnsi="Times"/>
+          <w:b/>
+        </w:rPr>
+      </w:pPr>
+    </w:p>
+    <w:p>
+      <w:pPr>
+        <w:rPr>
+          <w:rFonts w:ascii="Times" w:hAnsi="Times"/>
+          <w:b/>
+        </w:rPr>
+      </w:pPr>
+      <w:r>
+        <w:rPr>
+          <w:rFonts w:ascii="Times" w:hAnsi="Times"/>
+          <w:b/>
+        </w:rPr>
+        <w:lastRenderedPageBreak/>
+        <w:t>Robot Arm</w:t>
+      </w:r>
+      <w:r>
+        <w:rPr>
+          <w:rFonts w:ascii="Times" w:hAnsi="Times"/>
+          <w:b/>
+        </w:rPr>
+        <w:t xml:space="preserve">, </w:t>
+      </w:r>
+      <w:r>
+        <w:rPr>
+          <w:rFonts w:ascii="Times" w:hAnsi="Times"/>
+          <w:b/>
+        </w:rPr>
+        <w:t xml:space="preserve">Cup to </w:t>
+      </w:r>
+      <w:r>
+        <w:rPr>
+          <w:rFonts w:ascii="Times" w:hAnsi="Times"/>
+          <w:b/>
+        </w:rPr>
+        <w:t>Shelf</w:t>
+      </w:r>
+    </w:p>
+    <w:p>
+      <w:pPr>
+        <w:rPr>
+          <w:rFonts w:ascii="Times" w:hAnsi="Times"/>
+          <w:b/>
+        </w:rPr>
+      </w:pPr>
+    </w:p>
+    <w:p>
+      <w:pPr>
+        <w:rPr>
+          <w:rFonts w:ascii="Times" w:hAnsi="Times"/>
+        </w:rPr>
+      </w:pPr>
+      <w:r>
+        <w:rPr>
+          <w:rFonts w:ascii="Times" w:hAnsi="Times"/>
+        </w:rPr>
+        <w:t xml:space="preserve">In order to integrate this part of the project, we </w:t>
+      </w:r>
+      <w:r>
+        <w:rPr>
+          <w:rFonts w:ascii="Times" w:hAnsi="Times"/>
+        </w:rPr>
+        <w:t>made use of PA2’s implementation of inverse kinematics.</w:t>
+      </w:r>
+      <w:r>
+        <w:rPr>
+          <w:rFonts w:ascii="Times" w:hAnsi="Times"/>
+        </w:rPr>
+        <w:t xml:space="preserve"> As with the rest of the lab code we worked with, there are slight modifications to the actual design</w:t>
+      </w:r>
+      <w:r>
+        <w:rPr>
+          <w:rFonts w:ascii="Times" w:hAnsi="Times"/>
+        </w:rPr>
+        <w:t xml:space="preserve"> of the inverse kinematics. For example, between the pickup of the cup and actually dropping it off of the shelf, there are two</w:t>
       </w:r>
       <w:r>
         <w:rPr>
@@ -370,96 +676,19 @@
         <w:rPr>
           <w:rFonts w:ascii="Times" w:hAnsi="Times"/>
         </w:rPr>
-        <w:t>point, we were able to plug it in as the starting point and the point near the arm as the</w:t>
-      </w:r>
-      <w:r>
-        <w:rPr>
-          <w:rFonts w:ascii="Times" w:hAnsi="Times"/>
-        </w:rPr>
-        <w:t xml:space="preserve"> end point. </w:t>
-      </w:r>
-    </w:p>
-    <w:p>
-      <w:pPr>
-        <w:rPr>
-          <w:rFonts w:ascii="Times" w:hAnsi="Times"/>
-          <w:b/>
-        </w:rPr>
-      </w:pPr>
-    </w:p>
-    <w:p>
-      <w:pPr>
-        <w:rPr>
-          <w:rFonts w:ascii="Times" w:hAnsi="Times"/>
-          <w:b/>
-        </w:rPr>
-      </w:pPr>
-      <w:r>
-        <w:rPr>
-          <w:rFonts w:ascii="Times" w:hAnsi="Times"/>
-          <w:b/>
-        </w:rPr>
-        <w:t>Robot Arm</w:t>
-      </w:r>
-      <w:r>
-        <w:rPr>
-          <w:rFonts w:ascii="Times" w:hAnsi="Times"/>
-          <w:b/>
-        </w:rPr>
-        <w:t xml:space="preserve">, </w:t>
-      </w:r>
-      <w:r>
-        <w:rPr>
-          <w:rFonts w:ascii="Times" w:hAnsi="Times"/>
-          <w:b/>
-        </w:rPr>
-        <w:t xml:space="preserve">Cup to </w:t>
-      </w:r>
-      <w:r>
-        <w:rPr>
-          <w:rFonts w:ascii="Times" w:hAnsi="Times"/>
-          <w:b/>
-        </w:rPr>
-        <w:t>Shelf</w:t>
-      </w:r>
-    </w:p>
-    <w:p>
-      <w:pPr>
-        <w:rPr>
-          <w:rFonts w:ascii="Times" w:hAnsi="Times"/>
-          <w:b/>
-        </w:rPr>
-      </w:pPr>
-    </w:p>
-    <w:p>
-      <w:pPr>
-        <w:rPr>
-          <w:rFonts w:ascii="Times" w:hAnsi="Times"/>
-        </w:rPr>
-      </w:pPr>
-      <w:r>
-        <w:rPr>
-          <w:rFonts w:ascii="Times" w:hAnsi="Times"/>
-        </w:rPr>
-        <w:t xml:space="preserve">In order to integrate this part of the project, we </w:t>
-      </w:r>
-      <w:r>
-        <w:rPr>
-          <w:rFonts w:ascii="Times" w:hAnsi="Times"/>
-        </w:rPr>
-        <w:t>made use of PA2’s implementation of inverse kinematics.</w:t>
-      </w:r>
-      <w:r>
-        <w:rPr>
-          <w:rFonts w:ascii="Times" w:hAnsi="Times"/>
-        </w:rPr>
-        <w:t xml:space="preserve"> As with the rest of the lab code we worked with, there are slight modifications to the actual design</w:t>
-      </w:r>
-      <w:r>
-        <w:rPr>
-          <w:rFonts w:ascii="Times" w:hAnsi="Times"/>
-        </w:rPr>
-        <w:t xml:space="preserve"> of the inverse kinematics. For example, between the pickup of the cup and actually dropping it off of the shelf, there are two</w:t>
+        <w:t>different coordinate planes we are working with</w:t>
+      </w:r>
+      <w:r>
+        <w:rPr>
+          <w:rFonts w:ascii="Times" w:hAnsi="Times"/>
+        </w:rPr>
+        <w:t xml:space="preserve"> a x-y and a z-x</w:t>
+      </w:r>
+      <w:r>
+        <w:rPr>
+          <w:rFonts w:ascii="Times" w:hAnsi="Times"/>
+        </w:rPr>
+        <w:t>.</w:t>
       </w:r>
       <w:r>
         <w:rPr>
@@ -471,19 +700,49 @@
         <w:rPr>
           <w:rFonts w:ascii="Times" w:hAnsi="Times"/>
         </w:rPr>
-        <w:t>different coordinate planes we are working with</w:t>
-      </w:r>
-      <w:r>
-        <w:rPr>
-          <w:rFonts w:ascii="Times" w:hAnsi="Times"/>
-        </w:rPr>
-        <w:t xml:space="preserve"> a x-y and a z-x</w:t>
-      </w:r>
-      <w:r>
-        <w:rPr>
-          <w:rFonts w:ascii="Times" w:hAnsi="Times"/>
-        </w:rPr>
-        <w:t>.</w:t>
+        <w:t>When picking up the cup, the y is on the right side of the x</w:t>
+      </w:r>
+      <w:r>
+        <w:rPr>
+          <w:rFonts w:ascii="Times" w:hAnsi="Times"/>
+        </w:rPr>
+        <w:t>, which means we</w:t>
+      </w:r>
+      <w:r>
+        <w:rPr>
+          <w:rFonts w:ascii="Times" w:hAnsi="Times"/>
+        </w:rPr>
+        <w:t xml:space="preserve"> have t</w:t>
+      </w:r>
+      <w:r>
+        <w:rPr>
+          <w:rFonts w:ascii="Times" w:hAnsi="Times"/>
+        </w:rPr>
+        <w:t xml:space="preserve">o transform the coordinates to work with a </w:t>
+      </w:r>
+      <w:r>
+        <w:rPr>
+          <w:rFonts w:ascii="Times" w:hAnsi="Times"/>
+        </w:rPr>
+        <w:t xml:space="preserve">negative x. </w:t>
+      </w:r>
+      <w:r>
+        <w:rPr>
+          <w:rFonts w:ascii="Times" w:hAnsi="Times"/>
+        </w:rPr>
+        <w:t>However, w</w:t>
+      </w:r>
+      <w:r>
+        <w:rPr>
+          <w:rFonts w:ascii="Times" w:hAnsi="Times"/>
+        </w:rPr>
+        <w:t>hen we lift up</w:t>
+      </w:r>
+      <w:r>
+        <w:rPr>
+          <w:rFonts w:ascii="Times" w:hAnsi="Times"/>
+        </w:rPr>
+        <w:t xml:space="preserve"> the</w:t>
       </w:r>
       <w:r>
         <w:rPr>
@@ -495,49 +754,43 @@
         <w:rPr>
           <w:rFonts w:ascii="Times" w:hAnsi="Times"/>
         </w:rPr>
-        <w:t>When picking up the cup, the y is on the right side of the x</w:t>
-      </w:r>
-      <w:r>
-        <w:rPr>
-          <w:rFonts w:ascii="Times" w:hAnsi="Times"/>
-        </w:rPr>
-        <w:t>, which means we</w:t>
-      </w:r>
-      <w:r>
-        <w:rPr>
-          <w:rFonts w:ascii="Times" w:hAnsi="Times"/>
-        </w:rPr>
-        <w:t xml:space="preserve"> have t</w:t>
-      </w:r>
-      <w:r>
-        <w:rPr>
-          <w:rFonts w:ascii="Times" w:hAnsi="Times"/>
-        </w:rPr>
-        <w:t xml:space="preserve">o transform the coordinates to work with a </w:t>
-      </w:r>
-      <w:r>
-        <w:rPr>
-          <w:rFonts w:ascii="Times" w:hAnsi="Times"/>
-        </w:rPr>
-        <w:t xml:space="preserve">negative x. </w:t>
-      </w:r>
-      <w:r>
-        <w:rPr>
-          <w:rFonts w:ascii="Times" w:hAnsi="Times"/>
-        </w:rPr>
-        <w:t>However, w</w:t>
-      </w:r>
-      <w:r>
-        <w:rPr>
-          <w:rFonts w:ascii="Times" w:hAnsi="Times"/>
-        </w:rPr>
-        <w:t>hen we lift up</w:t>
-      </w:r>
-      <w:r>
-        <w:rPr>
-          <w:rFonts w:ascii="Times" w:hAnsi="Times"/>
-        </w:rPr>
-        <w:t xml:space="preserve"> the</w:t>
+        <w:t>cup,</w:t>
+      </w:r>
+      <w:r>
+        <w:rPr>
+          <w:rFonts w:ascii="Times" w:hAnsi="Times"/>
+        </w:rPr>
+        <w:t xml:space="preserve"> we have to switch planes to the second coordinate plane with the z-x axis. </w:t>
+      </w:r>
+      <w:r>
+        <w:rPr>
+          <w:rFonts w:ascii="Times" w:hAnsi="Times"/>
+        </w:rPr>
+        <w:t>In addition to this, when we actually place the cup on the shelf, we have to</w:t>
+      </w:r>
+      <w:r>
+        <w:rPr>
+          <w:rFonts w:ascii="Times" w:hAnsi="Times"/>
+        </w:rPr>
+        <w:t xml:space="preserve"> work with all </w:t>
+      </w:r>
+      <w:r>
+        <w:rPr>
+          <w:rFonts w:ascii="Times" w:hAnsi="Times"/>
+        </w:rPr>
+        <w:t xml:space="preserve">three </w:t>
+      </w:r>
+      <w:r>
+        <w:rPr>
+          <w:rFonts w:ascii="Times" w:hAnsi="Times"/>
+        </w:rPr>
+        <w:t>axes</w:t>
+      </w:r>
+      <w:r>
+        <w:rPr>
+          <w:rFonts w:ascii="Times" w:hAnsi="Times"/>
+        </w:rPr>
+        <w:t xml:space="preserve"> when trying to put the cup on the shelf.</w:t>
       </w:r>
       <w:r>
         <w:rPr>
@@ -545,47 +798,19 @@
         </w:rPr>
         <w:t xml:space="preserve"> </w:t>
       </w:r>
-      <w:r>
-        <w:rPr>
-          <w:rFonts w:ascii="Times" w:hAnsi="Times"/>
-        </w:rPr>
-        <w:t>cup,</w:t>
-      </w:r>
-      <w:r>
-        <w:rPr>
-          <w:rFonts w:ascii="Times" w:hAnsi="Times"/>
-        </w:rPr>
-        <w:t xml:space="preserve"> we have to switch planes to the second coordinate plane with the z-x axis. </w:t>
-      </w:r>
-      <w:r>
-        <w:rPr>
-          <w:rFonts w:ascii="Times" w:hAnsi="Times"/>
-        </w:rPr>
-        <w:t>In addition to this, when we actually place the cup on the shelf, we have to</w:t>
-      </w:r>
-      <w:r>
-        <w:rPr>
-          <w:rFonts w:ascii="Times" w:hAnsi="Times"/>
-        </w:rPr>
-        <w:t xml:space="preserve"> work with all </w:t>
-      </w:r>
-      <w:r>
-        <w:rPr>
-          <w:rFonts w:ascii="Times" w:hAnsi="Times"/>
-        </w:rPr>
-        <w:t xml:space="preserve">three </w:t>
-      </w:r>
-      <w:r>
-        <w:rPr>
-          <w:rFonts w:ascii="Times" w:hAnsi="Times"/>
-        </w:rPr>
-        <w:t>axes</w:t>
-      </w:r>
-      <w:r>
-        <w:rPr>
-          <w:rFonts w:ascii="Times" w:hAnsi="Times"/>
-        </w:rPr>
-        <w:t xml:space="preserve"> when trying to put the cup on the shelf.</w:t>
+      <w:proofErr w:type="gramStart"/>
+      <w:r>
+        <w:rPr>
+          <w:rFonts w:ascii="Times" w:hAnsi="Times"/>
+        </w:rPr>
+        <w:t>Unfortunately</w:t>
+      </w:r>
+      <w:proofErr w:type="gramEnd"/>
+      <w:r>
+        <w:rPr>
+          <w:rFonts w:ascii="Times" w:hAnsi="Times"/>
+        </w:rPr>
+        <w:t xml:space="preserve"> we were not fully able to account for variations of the robots position perpendicular to the robotic arms “reaching vector.” </w:t>
       </w:r>
     </w:p>
     <w:p>
@@ -771,6 +996,8 @@
           <w:szCs w:val="18"/>
         </w:rPr>
       </w:pPr>
+      <w:proofErr w:type="spellStart"/>
+      <w:proofErr w:type="gramStart"/>
       <w:r>
         <w:rPr>
           <w:rFonts w:ascii="Menlo" w:eastAsia="Times New Roman" w:hAnsi="Menlo" w:cs="Menlo"/>
@@ -787,7 +1014,38 @@
           <w:sz w:val="18"/>
           <w:szCs w:val="18"/>
         </w:rPr>
-        <w:t>.pidTheta = pid_controller.PIDController(</w:t>
+        <w:t>.pidTheta</w:t>
+      </w:r>
+      <w:proofErr w:type="spellEnd"/>
+      <w:proofErr w:type="gramEnd"/>
+      <w:r>
+        <w:rPr>
+          <w:rFonts w:ascii="Menlo" w:eastAsia="Times New Roman" w:hAnsi="Menlo" w:cs="Menlo"/>
+          <w:color w:val="A9B7C6"/>
+          <w:sz w:val="18"/>
+          <w:szCs w:val="18"/>
+        </w:rPr>
+        <w:t xml:space="preserve"> = </w:t>
+      </w:r>
+      <w:proofErr w:type="spellStart"/>
+      <w:r>
+        <w:rPr>
+          <w:rFonts w:ascii="Menlo" w:eastAsia="Times New Roman" w:hAnsi="Menlo" w:cs="Menlo"/>
+          <w:color w:val="A9B7C6"/>
+          <w:sz w:val="18"/>
+          <w:szCs w:val="18"/>
+        </w:rPr>
+        <w:t>pid_controller.PIDController</w:t>
+      </w:r>
+      <w:proofErr w:type="spellEnd"/>
+      <w:r>
+        <w:rPr>
+          <w:rFonts w:ascii="Menlo" w:eastAsia="Times New Roman" w:hAnsi="Menlo" w:cs="Menlo"/>
+          <w:color w:val="A9B7C6"/>
+          <w:sz w:val="18"/>
+          <w:szCs w:val="18"/>
+        </w:rPr>
+        <w:t>(</w:t>
       </w:r>
       <w:r>
         <w:rPr>
@@ -951,6 +1209,7 @@
         </w:rPr>
         <w:t xml:space="preserve">, </w:t>
       </w:r>
+      <w:proofErr w:type="spellStart"/>
       <w:r>
         <w:rPr>
           <w:rFonts w:ascii="Menlo" w:eastAsia="Times New Roman" w:hAnsi="Menlo" w:cs="Menlo"/>
@@ -960,6 +1219,7 @@
         </w:rPr>
         <w:t>is_angle</w:t>
       </w:r>
+      <w:proofErr w:type="spellEnd"/>
       <w:r>
         <w:rPr>
           <w:rFonts w:ascii="Menlo" w:eastAsia="Times New Roman" w:hAnsi="Menlo" w:cs="Menlo"/>
@@ -1094,8 +1354,40 @@
           <w:sz w:val="18"/>
           <w:szCs w:val="18"/>
         </w:rPr>
-        <w:t>.pf = particle_filter.ParticleFilter(</w:t>
-      </w:r>
+        <w:t xml:space="preserve">.pf = </w:t>
+      </w:r>
+      <w:proofErr w:type="spellStart"/>
+      <w:r>
+        <w:rPr>
+          <w:rFonts w:ascii="Menlo" w:hAnsi="Menlo" w:cs="Menlo"/>
+          <w:color w:val="A9B7C6"/>
+          <w:sz w:val="18"/>
+          <w:szCs w:val="18"/>
+        </w:rPr>
+        <w:t>particle_</w:t>
+      </w:r>
+      <w:proofErr w:type="gramStart"/>
+      <w:r>
+        <w:rPr>
+          <w:rFonts w:ascii="Menlo" w:hAnsi="Menlo" w:cs="Menlo"/>
+          <w:color w:val="A9B7C6"/>
+          <w:sz w:val="18"/>
+          <w:szCs w:val="18"/>
+        </w:rPr>
+        <w:t>filter.ParticleFilter</w:t>
+      </w:r>
+      <w:proofErr w:type="spellEnd"/>
+      <w:proofErr w:type="gramEnd"/>
+      <w:r>
+        <w:rPr>
+          <w:rFonts w:ascii="Menlo" w:hAnsi="Menlo" w:cs="Menlo"/>
+          <w:color w:val="A9B7C6"/>
+          <w:sz w:val="18"/>
+          <w:szCs w:val="18"/>
+        </w:rPr>
+        <w:t>(</w:t>
+      </w:r>
+      <w:proofErr w:type="spellStart"/>
       <w:r>
         <w:rPr>
           <w:rFonts w:ascii="Menlo" w:hAnsi="Menlo" w:cs="Menlo"/>
@@ -1114,6 +1406,7 @@
         </w:rPr>
         <w:t>.particle_map</w:t>
       </w:r>
+      <w:proofErr w:type="spellEnd"/>
       <w:r>
         <w:rPr>
           <w:rFonts w:ascii="Menlo" w:hAnsi="Menlo" w:cs="Menlo"/>
@@ -1226,8 +1519,19 @@
           <w:sz w:val="18"/>
           <w:szCs w:val="18"/>
         </w:rPr>
-        <w:t># Turning Left Threshodl</w:t>
-      </w:r>
+        <w:t xml:space="preserve"># Turning Left </w:t>
+      </w:r>
+      <w:proofErr w:type="spellStart"/>
+      <w:r>
+        <w:rPr>
+          <w:rFonts w:ascii="Menlo" w:hAnsi="Menlo" w:cs="Menlo"/>
+          <w:color w:val="808080"/>
+          <w:sz w:val="18"/>
+          <w:szCs w:val="18"/>
+        </w:rPr>
+        <w:t>Threshodl</w:t>
+      </w:r>
+      <w:proofErr w:type="spellEnd"/>
     </w:p>
     <w:p>
       <w:pPr>
@@ -1261,6 +1565,7 @@
         </w:rPr>
         <w:t xml:space="preserve">if </w:t>
       </w:r>
+      <w:proofErr w:type="spellStart"/>
       <w:r>
         <w:rPr>
           <w:rFonts w:ascii="Menlo" w:hAnsi="Menlo" w:cs="Menlo"/>
@@ -1277,7 +1582,37 @@
           <w:sz w:val="18"/>
           <w:szCs w:val="18"/>
         </w:rPr>
-        <w:t xml:space="preserve">.sonar.get_distance() &lt; </w:t>
+        <w:t>.sonar.get_</w:t>
+      </w:r>
+      <w:proofErr w:type="gramStart"/>
+      <w:r>
+        <w:rPr>
+          <w:rFonts w:ascii="Menlo" w:hAnsi="Menlo" w:cs="Menlo"/>
+          <w:color w:val="A9B7C6"/>
+          <w:sz w:val="18"/>
+          <w:szCs w:val="18"/>
+        </w:rPr>
+        <w:t>distance</w:t>
+      </w:r>
+      <w:proofErr w:type="spellEnd"/>
+      <w:r>
+        <w:rPr>
+          <w:rFonts w:ascii="Menlo" w:hAnsi="Menlo" w:cs="Menlo"/>
+          <w:color w:val="A9B7C6"/>
+          <w:sz w:val="18"/>
+          <w:szCs w:val="18"/>
+        </w:rPr>
+        <w:t>(</w:t>
+      </w:r>
+      <w:proofErr w:type="gramEnd"/>
+      <w:r>
+        <w:rPr>
+          <w:rFonts w:ascii="Menlo" w:hAnsi="Menlo" w:cs="Menlo"/>
+          <w:color w:val="A9B7C6"/>
+          <w:sz w:val="18"/>
+          <w:szCs w:val="18"/>
+        </w:rPr>
+        <w:t xml:space="preserve">) &lt; </w:t>
       </w:r>
       <w:r>
         <w:rPr>
@@ -1381,14 +1716,25 @@
         </w:rPr>
         <w:t xml:space="preserve">if </w:t>
       </w:r>
-      <w:r>
-        <w:rPr>
-          <w:rFonts w:ascii="Menlo" w:hAnsi="Menlo" w:cs="Menlo"/>
-          <w:color w:val="A9B7C6"/>
-          <w:sz w:val="18"/>
-          <w:szCs w:val="18"/>
-        </w:rPr>
-        <w:t xml:space="preserve">x_variance &lt;= </w:t>
+      <w:proofErr w:type="spellStart"/>
+      <w:r>
+        <w:rPr>
+          <w:rFonts w:ascii="Menlo" w:hAnsi="Menlo" w:cs="Menlo"/>
+          <w:color w:val="A9B7C6"/>
+          <w:sz w:val="18"/>
+          <w:szCs w:val="18"/>
+        </w:rPr>
+        <w:t>x_variance</w:t>
+      </w:r>
+      <w:proofErr w:type="spellEnd"/>
+      <w:r>
+        <w:rPr>
+          <w:rFonts w:ascii="Menlo" w:hAnsi="Menlo" w:cs="Menlo"/>
+          <w:color w:val="A9B7C6"/>
+          <w:sz w:val="18"/>
+          <w:szCs w:val="18"/>
+        </w:rPr>
+        <w:t xml:space="preserve"> &lt;= </w:t>
       </w:r>
       <w:r>
         <w:rPr>
@@ -1408,14 +1754,25 @@
         </w:rPr>
         <w:t xml:space="preserve">and </w:t>
       </w:r>
-      <w:r>
-        <w:rPr>
-          <w:rFonts w:ascii="Menlo" w:hAnsi="Menlo" w:cs="Menlo"/>
-          <w:color w:val="A9B7C6"/>
-          <w:sz w:val="18"/>
-          <w:szCs w:val="18"/>
-        </w:rPr>
-        <w:t xml:space="preserve">y_variance &lt;= </w:t>
+      <w:proofErr w:type="spellStart"/>
+      <w:r>
+        <w:rPr>
+          <w:rFonts w:ascii="Menlo" w:hAnsi="Menlo" w:cs="Menlo"/>
+          <w:color w:val="A9B7C6"/>
+          <w:sz w:val="18"/>
+          <w:szCs w:val="18"/>
+        </w:rPr>
+        <w:t>y_variance</w:t>
+      </w:r>
+      <w:proofErr w:type="spellEnd"/>
+      <w:r>
+        <w:rPr>
+          <w:rFonts w:ascii="Menlo" w:hAnsi="Menlo" w:cs="Menlo"/>
+          <w:color w:val="A9B7C6"/>
+          <w:sz w:val="18"/>
+          <w:szCs w:val="18"/>
+        </w:rPr>
+        <w:t xml:space="preserve"> &lt;= </w:t>
       </w:r>
       <w:r>
         <w:rPr>
@@ -1435,14 +1792,25 @@
         </w:rPr>
         <w:t xml:space="preserve">and </w:t>
       </w:r>
-      <w:r>
-        <w:rPr>
-          <w:rFonts w:ascii="Menlo" w:hAnsi="Menlo" w:cs="Menlo"/>
-          <w:color w:val="A9B7C6"/>
-          <w:sz w:val="18"/>
-          <w:szCs w:val="18"/>
-        </w:rPr>
-        <w:t xml:space="preserve">theta_coord &lt;= </w:t>
+      <w:proofErr w:type="spellStart"/>
+      <w:r>
+        <w:rPr>
+          <w:rFonts w:ascii="Menlo" w:hAnsi="Menlo" w:cs="Menlo"/>
+          <w:color w:val="A9B7C6"/>
+          <w:sz w:val="18"/>
+          <w:szCs w:val="18"/>
+        </w:rPr>
+        <w:t>theta_coord</w:t>
+      </w:r>
+      <w:proofErr w:type="spellEnd"/>
+      <w:r>
+        <w:rPr>
+          <w:rFonts w:ascii="Menlo" w:hAnsi="Menlo" w:cs="Menlo"/>
+          <w:color w:val="A9B7C6"/>
+          <w:sz w:val="18"/>
+          <w:szCs w:val="18"/>
+        </w:rPr>
+        <w:t xml:space="preserve"> &lt;= </w:t>
       </w:r>
       <w:r>
         <w:rPr>
@@ -1537,6 +1905,7 @@
         </w:rPr>
         <w:t xml:space="preserve">if </w:t>
       </w:r>
+      <w:proofErr w:type="gramStart"/>
       <w:r>
         <w:rPr>
           <w:rFonts w:ascii="Menlo" w:hAnsi="Menlo" w:cs="Menlo"/>
@@ -1553,8 +1922,30 @@
           <w:sz w:val="18"/>
           <w:szCs w:val="18"/>
         </w:rPr>
-        <w:t xml:space="preserve">(goal_x - </w:t>
-      </w:r>
+        <w:t>(</w:t>
+      </w:r>
+      <w:proofErr w:type="spellStart"/>
+      <w:proofErr w:type="gramEnd"/>
+      <w:r>
+        <w:rPr>
+          <w:rFonts w:ascii="Menlo" w:hAnsi="Menlo" w:cs="Menlo"/>
+          <w:color w:val="A9B7C6"/>
+          <w:sz w:val="18"/>
+          <w:szCs w:val="18"/>
+        </w:rPr>
+        <w:t>goal_x</w:t>
+      </w:r>
+      <w:proofErr w:type="spellEnd"/>
+      <w:r>
+        <w:rPr>
+          <w:rFonts w:ascii="Menlo" w:hAnsi="Menlo" w:cs="Menlo"/>
+          <w:color w:val="A9B7C6"/>
+          <w:sz w:val="18"/>
+          <w:szCs w:val="18"/>
+        </w:rPr>
+        <w:t xml:space="preserve"> - </w:t>
+      </w:r>
+      <w:proofErr w:type="spellStart"/>
       <w:r>
         <w:rPr>
           <w:rFonts w:ascii="Menlo" w:hAnsi="Menlo" w:cs="Menlo"/>
@@ -1571,7 +1962,17 @@
           <w:sz w:val="18"/>
           <w:szCs w:val="18"/>
         </w:rPr>
-        <w:t xml:space="preserve">.odometry.x) &lt;= </w:t>
+        <w:t>.odometry.x</w:t>
+      </w:r>
+      <w:proofErr w:type="spellEnd"/>
+      <w:r>
+        <w:rPr>
+          <w:rFonts w:ascii="Menlo" w:hAnsi="Menlo" w:cs="Menlo"/>
+          <w:color w:val="A9B7C6"/>
+          <w:sz w:val="18"/>
+          <w:szCs w:val="18"/>
+        </w:rPr>
+        <w:t xml:space="preserve">) &lt;= </w:t>
       </w:r>
       <w:r>
         <w:rPr>
@@ -1607,8 +2008,29 @@
           <w:sz w:val="18"/>
           <w:szCs w:val="18"/>
         </w:rPr>
-        <w:t xml:space="preserve">(goal_y - </w:t>
-      </w:r>
+        <w:t>(</w:t>
+      </w:r>
+      <w:proofErr w:type="spellStart"/>
+      <w:r>
+        <w:rPr>
+          <w:rFonts w:ascii="Menlo" w:hAnsi="Menlo" w:cs="Menlo"/>
+          <w:color w:val="A9B7C6"/>
+          <w:sz w:val="18"/>
+          <w:szCs w:val="18"/>
+        </w:rPr>
+        <w:t>goal_y</w:t>
+      </w:r>
+      <w:proofErr w:type="spellEnd"/>
+      <w:r>
+        <w:rPr>
+          <w:rFonts w:ascii="Menlo" w:hAnsi="Menlo" w:cs="Menlo"/>
+          <w:color w:val="A9B7C6"/>
+          <w:sz w:val="18"/>
+          <w:szCs w:val="18"/>
+        </w:rPr>
+        <w:t xml:space="preserve"> - </w:t>
+      </w:r>
+      <w:proofErr w:type="spellStart"/>
       <w:r>
         <w:rPr>
           <w:rFonts w:ascii="Menlo" w:hAnsi="Menlo" w:cs="Menlo"/>
@@ -1625,7 +2047,17 @@
           <w:sz w:val="18"/>
           <w:szCs w:val="18"/>
         </w:rPr>
-        <w:t xml:space="preserve">.odometry.y) &lt;= </w:t>
+        <w:t>.odometry.y</w:t>
+      </w:r>
+      <w:proofErr w:type="spellEnd"/>
+      <w:r>
+        <w:rPr>
+          <w:rFonts w:ascii="Menlo" w:hAnsi="Menlo" w:cs="Menlo"/>
+          <w:color w:val="A9B7C6"/>
+          <w:sz w:val="18"/>
+          <w:szCs w:val="18"/>
+        </w:rPr>
+        <w:t xml:space="preserve">) &lt;= </w:t>
       </w:r>
       <w:r>
         <w:rPr>
@@ -1664,6 +2096,7 @@
           <w:rFonts w:ascii="Times" w:hAnsi="Times"/>
           <w:noProof/>
         </w:rPr>
+        <w:lastRenderedPageBreak/>
         <w:drawing>
           <wp:anchor distT="0" distB="0" distL="114300" distR="114300" simplePos="0" relativeHeight="251659264" behindDoc="0" locked="0" layoutInCell="1" allowOverlap="1" wp14:anchorId="7104F850" wp14:editId="3750C75F">
             <wp:simplePos x="0" y="0"/>
@@ -1895,38 +2328,6 @@
           <w:rFonts w:ascii="Times" w:hAnsi="Times"/>
         </w:rPr>
       </w:pPr>
-    </w:p>
-    <w:p>
-      <w:pPr>
-        <w:jc w:val="center"/>
-        <w:rPr>
-          <w:rFonts w:ascii="Times" w:hAnsi="Times"/>
-        </w:rPr>
-      </w:pPr>
-    </w:p>
-    <w:p>
-      <w:pPr>
-        <w:jc w:val="center"/>
-        <w:rPr>
-          <w:rFonts w:ascii="Times" w:hAnsi="Times"/>
-        </w:rPr>
-      </w:pPr>
-    </w:p>
-    <w:p>
-      <w:pPr>
-        <w:jc w:val="center"/>
-        <w:rPr>
-          <w:rFonts w:ascii="Times" w:hAnsi="Times"/>
-        </w:rPr>
-      </w:pPr>
-    </w:p>
-    <w:p>
-      <w:pPr>
-        <w:jc w:val="center"/>
-        <w:rPr>
-          <w:rFonts w:ascii="Times" w:hAnsi="Times"/>
-        </w:rPr>
-      </w:pPr>
       <w:r>
         <w:rPr>
           <w:rFonts w:ascii="Times" w:hAnsi="Times"/>
@@ -1984,6 +2385,7 @@
     </w:p>
     <w:p>
       <w:pPr>
+        <w:jc w:val="center"/>
         <w:rPr>
           <w:rFonts w:ascii="Times" w:hAnsi="Times"/>
         </w:rPr>
@@ -2032,6 +2434,7 @@
           <w:sz w:val="28"/>
           <w:szCs w:val="28"/>
         </w:rPr>
+        <w:lastRenderedPageBreak/>
         <w:t>Why</w:t>
       </w:r>
       <w:r>
@@ -2124,6 +2527,29 @@
         </w:rPr>
         <w:t xml:space="preserve"> In addition to this, we tried a bunch of different smoothing techniques for the RRT and decided that it was easiest to tighten the threshold and just get rid of the first couple of points. We tried eliminating every other point, checking the surroundings for obstacles, and a combination of the two. A lot of the process of design for localization and navigation processes ultimately involved a lot of trial and error. </w:t>
       </w:r>
+    </w:p>
+    <w:p>
+      <w:pPr>
+        <w:rPr>
+          <w:rFonts w:ascii="Times" w:hAnsi="Times"/>
+        </w:rPr>
+      </w:pPr>
+    </w:p>
+    <w:p>
+      <w:pPr>
+        <w:rPr>
+          <w:rFonts w:ascii="Times" w:hAnsi="Times"/>
+        </w:rPr>
+      </w:pPr>
+      <w:r>
+        <w:rPr>
+          <w:rFonts w:ascii="Times" w:hAnsi="Times"/>
+        </w:rPr>
+        <w:tab/>
+        <w:t>Other important design decisions lay in understanding the role of the variance of the translational and rotational odometry as well as the measurement variance of the sonar. Once we tightened the sonar and rotational variance, the particle filter was better able to guess its orientation, that way once it took a sonar and made a particle filter estimate, the results were much closer to where the robot actually was. This additionally helped to speed up the localization portion of our navigation algorithm.</w:t>
+      </w:r>
+      <w:bookmarkStart w:id="0" w:name="_GoBack"/>
+      <w:bookmarkEnd w:id="0"/>
     </w:p>
     <w:p/>
     <w:p/>
